--- a/modules/unlink/exercise2/Solution.docx
+++ b/modules/unlink/exercise2/Solution.docx
@@ -2707,7 +2707,7 @@
         <w:t xml:space="preserve"> – 0x10</w:t>
       </w:r>
       <w:r>
-        <w:t xml:space="preserve">, we can see the chunk. Notice, that the second groups of 8 bytes (the size) is only </w:t>
+        <w:t xml:space="preserve">, we can see the chunk. Notice, that the second group of 8 bytes (the size) is only </w:t>
       </w:r>
       <w:r>
         <w:rPr>
@@ -2727,7 +2727,13 @@
         <w:t>Figure 6</w:t>
       </w:r>
       <w:r>
-        <w:t xml:space="preserve">. Because a write starts offset at 0x10, this demonstrates there is a </w:t>
+        <w:t>. Because a write starts offset at 0x10</w:t>
+      </w:r>
+      <w:r>
+        <w:t xml:space="preserve"> (memory vs. chunk pointer)</w:t>
+      </w:r>
+      <w:r>
+        <w:t xml:space="preserve"> this demonstrates there is a </w:t>
       </w:r>
       <w:r>
         <w:rPr>
@@ -2756,8 +2762,9 @@
           <w:szCs w:val="28"/>
           <w:bdr w:val="single" w:sz="4" w:space="0" w:color="auto"/>
         </w:rPr>
-        <w:t>free</w:t>
-      </w:r>
+        <w:t>free_victim</w:t>
+      </w:r>
+      <w:proofErr w:type="spellEnd"/>
       <w:r>
         <w:rPr>
           <w:rFonts w:ascii="Hack" w:hAnsi="Hack" w:cs="Times New Roman (Body CS)"/>
@@ -2765,8 +2772,12 @@
           <w:szCs w:val="28"/>
           <w:bdr w:val="single" w:sz="4" w:space="0" w:color="auto"/>
         </w:rPr>
-        <w:t>_</w:t>
-      </w:r>
+        <w:t xml:space="preserve"> – 0x10</w:t>
+      </w:r>
+      <w:r>
+        <w:t xml:space="preserve">) is the memory directly after the chunk </w:t>
+      </w:r>
+      <w:proofErr w:type="spellStart"/>
       <w:r>
         <w:rPr>
           <w:rFonts w:ascii="Hack" w:hAnsi="Hack" w:cs="Times New Roman (Body CS)"/>
@@ -2774,29 +2785,6 @@
           <w:szCs w:val="28"/>
           <w:bdr w:val="single" w:sz="4" w:space="0" w:color="auto"/>
         </w:rPr>
-        <w:t>victim</w:t>
-      </w:r>
-      <w:proofErr w:type="spellEnd"/>
-      <w:r>
-        <w:rPr>
-          <w:rFonts w:ascii="Hack" w:hAnsi="Hack" w:cs="Times New Roman (Body CS)"/>
-          <w:color w:val="4472C4" w:themeColor="accent1"/>
-          <w:szCs w:val="28"/>
-          <w:bdr w:val="single" w:sz="4" w:space="0" w:color="auto"/>
-        </w:rPr>
-        <w:t xml:space="preserve"> – 0x10</w:t>
-      </w:r>
-      <w:r>
-        <w:t xml:space="preserve">) is the memory directly after the chunk </w:t>
-      </w:r>
-      <w:proofErr w:type="spellStart"/>
-      <w:r>
-        <w:rPr>
-          <w:rFonts w:ascii="Hack" w:hAnsi="Hack" w:cs="Times New Roman (Body CS)"/>
-          <w:color w:val="4472C4" w:themeColor="accent1"/>
-          <w:szCs w:val="28"/>
-          <w:bdr w:val="single" w:sz="4" w:space="0" w:color="auto"/>
-        </w:rPr>
         <w:t>unlink_chunk</w:t>
       </w:r>
       <w:proofErr w:type="spellEnd"/>
@@ -2831,15 +2819,7 @@
       </w:r>
       <w:proofErr w:type="spellEnd"/>
       <w:r>
-        <w:t xml:space="preserve"> with the buffer overflow appears, send 0x90 characters. Once this is done, another automated breakpoint should </w:t>
-      </w:r>
-      <w:proofErr w:type="spellStart"/>
-      <w:r>
-        <w:t>be</w:t>
-      </w:r>
-      <w:proofErr w:type="spellEnd"/>
-      <w:r>
-        <w:t xml:space="preserve"> hit on the binary. Now, run the command </w:t>
+        <w:t xml:space="preserve"> with the buffer overflow appears, send 0x90 characters. Once this is done, another automated breakpoint should be hit on the binary. Now, run the command </w:t>
       </w:r>
       <w:r>
         <w:rPr>
@@ -3307,6 +3287,9 @@
         <w:t xml:space="preserve"> is being freed. This means that the unlink macro will </w:t>
       </w:r>
       <w:r>
+        <w:rPr>
+          <w:noProof/>
+        </w:rPr>
         <w:drawing>
           <wp:anchor distT="0" distB="0" distL="114300" distR="114300" simplePos="0" relativeHeight="251768832" behindDoc="0" locked="0" layoutInCell="1" allowOverlap="1" wp14:anchorId="4DCD5321" wp14:editId="457CF230">
             <wp:simplePos x="0" y="0"/>
@@ -3421,7 +3404,13 @@
       </w:r>
       <w:proofErr w:type="spellEnd"/>
       <w:r>
-        <w:t xml:space="preserve"> bit on a chunk. </w:t>
+        <w:t xml:space="preserve"> bit on a chunk</w:t>
+      </w:r>
+      <w:r>
+        <w:t>, which is the first bit of the chunks size</w:t>
+      </w:r>
+      <w:r>
+        <w:t xml:space="preserve">. </w:t>
       </w:r>
       <w:r>
         <w:t xml:space="preserve">To trick the allocator to performing the consolidation to use </w:t>
@@ -3474,27 +3463,45 @@
     </w:p>
     <w:p>
       <w:r>
-        <w:t xml:space="preserve">The buffer overflow above is the perfect candidate for this! We control both the </w:t>
-      </w:r>
-      <w:r>
-        <w:rPr>
-          <w:i/>
-          <w:iCs/>
-        </w:rPr>
-        <w:t>prev_size</w:t>
-      </w:r>
-      <w:r>
-        <w:t xml:space="preserve"> and the </w:t>
-      </w:r>
-      <w:r>
-        <w:rPr>
-          <w:i/>
-          <w:iCs/>
-        </w:rPr>
-        <w:t xml:space="preserve">size </w:t>
-      </w:r>
-      <w:r>
-        <w:t xml:space="preserve">of this chunk. If we make the consolidation happen on this chunk, we can simply write the </w:t>
+        <w:t xml:space="preserve">The buffer overflow above is the perfect candidate for this! We control </w:t>
+      </w:r>
+      <w:r>
+        <w:t>size of the chunk, which means we can control</w:t>
+      </w:r>
+      <w:r>
+        <w:t xml:space="preserve"> the </w:t>
+      </w:r>
+      <w:proofErr w:type="spellStart"/>
+      <w:r>
+        <w:rPr>
+          <w:i/>
+          <w:iCs/>
+        </w:rPr>
+        <w:t>prev_</w:t>
+      </w:r>
+      <w:r>
+        <w:rPr>
+          <w:i/>
+          <w:iCs/>
+        </w:rPr>
+        <w:t>inuse</w:t>
+      </w:r>
+      <w:proofErr w:type="spellEnd"/>
+      <w:r>
+        <w:t xml:space="preserve"> bit</w:t>
+      </w:r>
+      <w:r>
+        <w:rPr>
+          <w:i/>
+          <w:iCs/>
+        </w:rPr>
+        <w:t xml:space="preserve"> </w:t>
+      </w:r>
+      <w:r>
+        <w:t>of the chunk</w:t>
+      </w:r>
+      <w:r>
+        <w:t xml:space="preserve">. If we make the consolidation happen on this chunk, we can simply write the </w:t>
       </w:r>
       <w:r>
         <w:rPr>
@@ -3520,7 +3527,13 @@
         <w:t>allocator</w:t>
       </w:r>
       <w:r>
-        <w:t xml:space="preserve"> is considered, </w:t>
+        <w:t xml:space="preserve"> is </w:t>
+      </w:r>
+      <w:r>
+        <w:t>knows</w:t>
+      </w:r>
+      <w:r>
+        <w:t xml:space="preserve">, </w:t>
       </w:r>
       <w:proofErr w:type="spellStart"/>
       <w:r>
@@ -3558,13 +3571,13 @@
         <mc:AlternateContent>
           <mc:Choice Requires="wps">
             <w:drawing>
-              <wp:anchor distT="0" distB="0" distL="114300" distR="114300" simplePos="0" relativeHeight="251770880" behindDoc="0" locked="0" layoutInCell="1" allowOverlap="1" wp14:anchorId="54AF582F" wp14:editId="46BDB4FA">
+              <wp:anchor distT="0" distB="0" distL="114300" distR="114300" simplePos="0" relativeHeight="251770880" behindDoc="0" locked="0" layoutInCell="1" allowOverlap="1" wp14:anchorId="54AF582F" wp14:editId="2D339C0F">
                 <wp:simplePos x="0" y="0"/>
                 <wp:positionH relativeFrom="column">
-                  <wp:posOffset>4306993</wp:posOffset>
+                  <wp:posOffset>4103370</wp:posOffset>
                 </wp:positionH>
                 <wp:positionV relativeFrom="paragraph">
-                  <wp:posOffset>1063625</wp:posOffset>
+                  <wp:posOffset>608330</wp:posOffset>
                 </wp:positionV>
                 <wp:extent cx="2491105" cy="635"/>
                 <wp:effectExtent l="0" t="0" r="0" b="12065"/>
@@ -3660,7 +3673,7 @@
           </mc:Choice>
           <mc:Fallback>
             <w:pict>
-              <v:shape w14:anchorId="54AF582F" id="Text Box 30" o:spid="_x0000_s1034" type="#_x0000_t202" style="position:absolute;margin-left:339.15pt;margin-top:83.75pt;width:196.15pt;height:.05pt;z-index:251770880;visibility:visible;mso-wrap-style:square;mso-wrap-distance-left:9pt;mso-wrap-distance-top:0;mso-wrap-distance-right:9pt;mso-wrap-distance-bottom:0;mso-position-horizontal:absolute;mso-position-horizontal-relative:text;mso-position-vertical:absolute;mso-position-vertical-relative:text;v-text-anchor:top" o:gfxdata="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" stroked="f">
+              <v:shape w14:anchorId="54AF582F" id="Text Box 30" o:spid="_x0000_s1034" type="#_x0000_t202" style="position:absolute;margin-left:323.1pt;margin-top:47.9pt;width:196.15pt;height:.05pt;z-index:251770880;visibility:visible;mso-wrap-style:square;mso-wrap-distance-left:9pt;mso-wrap-distance-top:0;mso-wrap-distance-right:9pt;mso-wrap-distance-bottom:0;mso-position-horizontal:absolute;mso-position-horizontal-relative:text;mso-position-vertical:absolute;mso-position-vertical-relative:text;v-text-anchor:top" o:gfxdata="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" stroked="f">
                 <v:textbox style="mso-fit-shape-to-text:t" inset="0,0,0,0">
                   <w:txbxContent>
                     <w:p>
@@ -3911,16 +3924,13 @@
         <w:t>prev_size</w:t>
       </w:r>
       <w:r>
-        <w:t xml:space="preserve"> can go to anything with data we control. But, doing it to line up with the regular chunk is the simplest way to do it. </w:t>
-      </w:r>
-      <w:r>
-        <w:t xml:space="preserve">So, that is the way this </w:t>
-      </w:r>
-      <w:r>
-        <w:t xml:space="preserve">particular </w:t>
-      </w:r>
-      <w:r>
-        <w:t xml:space="preserve">exploit works. </w:t>
+        <w:t xml:space="preserve"> can go to anything with data we control. But, doing it to line up with the regular chunk is the simplest way to do it</w:t>
+      </w:r>
+      <w:r>
+        <w:t>.</w:t>
+      </w:r>
+      <w:r>
+        <w:t xml:space="preserve"> </w:t>
       </w:r>
       <w:r>
         <w:t xml:space="preserve">The below code will properly set the </w:t>
@@ -3947,11 +3957,20 @@
       </w:r>
       <w:proofErr w:type="spellStart"/>
       <w:r>
+        <w:rPr>
+          <w:rFonts w:ascii="Hack" w:hAnsi="Hack" w:cs="Times New Roman (Body CS)"/>
+          <w:color w:val="4472C4" w:themeColor="accent1"/>
+          <w:szCs w:val="28"/>
+          <w:bdr w:val="single" w:sz="4" w:space="0" w:color="auto"/>
+        </w:rPr>
         <w:t>free_victim</w:t>
       </w:r>
       <w:proofErr w:type="spellEnd"/>
       <w:r>
-        <w:t xml:space="preserve">. The next step is setting up the </w:t>
+        <w:t>.</w:t>
+      </w:r>
+      <w:r>
+        <w:t xml:space="preserve"> The next step is setting up the </w:t>
       </w:r>
       <w:r>
         <w:rPr>
@@ -4125,16 +4144,7 @@
           <w:sz w:val="18"/>
           <w:szCs w:val="18"/>
         </w:rPr>
-        <w:t>41</w:t>
-      </w:r>
-      <w:r>
-        <w:rPr>
-          <w:rFonts w:ascii="Menlo" w:eastAsia="Times New Roman" w:hAnsi="Menlo" w:cs="Menlo"/>
-          <w:color w:val="B5CEA8"/>
-          <w:sz w:val="18"/>
-          <w:szCs w:val="18"/>
-        </w:rPr>
-        <w:t>4141414141</w:t>
+        <w:t>414141414141</w:t>
       </w:r>
       <w:r>
         <w:rPr>
@@ -5109,97 +5119,16 @@
           <w:noProof/>
         </w:rPr>
         <w:lastRenderedPageBreak/>
-        <w:drawing>
-          <wp:anchor distT="0" distB="0" distL="114300" distR="114300" simplePos="0" relativeHeight="251738112" behindDoc="0" locked="0" layoutInCell="1" allowOverlap="1" wp14:anchorId="1209A3BE" wp14:editId="09B0275D">
-            <wp:simplePos x="0" y="0"/>
-            <wp:positionH relativeFrom="column">
-              <wp:posOffset>4005368</wp:posOffset>
-            </wp:positionH>
-            <wp:positionV relativeFrom="paragraph">
-              <wp:posOffset>423</wp:posOffset>
-            </wp:positionV>
-            <wp:extent cx="2307590" cy="1061720"/>
-            <wp:effectExtent l="0" t="0" r="3810" b="5080"/>
-            <wp:wrapSquare wrapText="bothSides"/>
-            <wp:docPr id="5" name="Content Placeholder 4" descr="A screenshot of a cell phone&#10;&#10;Description automatically generated">
-              <a:extLst xmlns:a="http://schemas.openxmlformats.org/drawingml/2006/main">
-                <a:ext uri="{FF2B5EF4-FFF2-40B4-BE49-F238E27FC236}">
-                  <a16:creationId xmlns:a16="http://schemas.microsoft.com/office/drawing/2014/main" id="{70D2DF68-10AC-764E-9191-57CBE9190183}"/>
-                </a:ext>
-              </a:extLst>
-            </wp:docPr>
-            <wp:cNvGraphicFramePr>
-              <a:graphicFrameLocks xmlns:a="http://schemas.openxmlformats.org/drawingml/2006/main" noGrp="1" noChangeAspect="1"/>
-            </wp:cNvGraphicFramePr>
-            <a:graphic xmlns:a="http://schemas.openxmlformats.org/drawingml/2006/main">
-              <a:graphicData uri="http://schemas.openxmlformats.org/drawingml/2006/picture">
-                <pic:pic xmlns:pic="http://schemas.openxmlformats.org/drawingml/2006/picture">
-                  <pic:nvPicPr>
-                    <pic:cNvPr id="5" name="Content Placeholder 4" descr="A screenshot of a cell phone&#10;&#10;Description automatically generated">
-                      <a:extLst>
-                        <a:ext uri="{FF2B5EF4-FFF2-40B4-BE49-F238E27FC236}">
-                          <a16:creationId xmlns:a16="http://schemas.microsoft.com/office/drawing/2014/main" id="{70D2DF68-10AC-764E-9191-57CBE9190183}"/>
-                        </a:ext>
-                      </a:extLst>
-                    </pic:cNvPr>
-                    <pic:cNvPicPr>
-                      <a:picLocks noGrp="1" noChangeAspect="1"/>
-                    </pic:cNvPicPr>
-                  </pic:nvPicPr>
-                  <pic:blipFill rotWithShape="1">
-                    <a:blip r:embed="rId16">
-                      <a:extLst>
-                        <a:ext uri="{28A0092B-C50C-407E-A947-70E740481C1C}">
-                          <a14:useLocalDpi xmlns:a14="http://schemas.microsoft.com/office/drawing/2010/main" val="0"/>
-                        </a:ext>
-                      </a:extLst>
-                    </a:blip>
-                    <a:srcRect t="17015" r="24254"/>
-                    <a:stretch/>
-                  </pic:blipFill>
-                  <pic:spPr bwMode="auto">
-                    <a:xfrm>
-                      <a:off x="0" y="0"/>
-                      <a:ext cx="2307590" cy="1061720"/>
-                    </a:xfrm>
-                    <a:prstGeom prst="rect">
-                      <a:avLst/>
-                    </a:prstGeom>
-                    <a:ln>
-                      <a:noFill/>
-                    </a:ln>
-                    <a:extLst>
-                      <a:ext uri="{53640926-AAD7-44D8-BBD7-CCE9431645EC}">
-                        <a14:shadowObscured xmlns:a14="http://schemas.microsoft.com/office/drawing/2010/main"/>
-                      </a:ext>
-                    </a:extLst>
-                  </pic:spPr>
-                </pic:pic>
-              </a:graphicData>
-            </a:graphic>
-            <wp14:sizeRelH relativeFrom="page">
-              <wp14:pctWidth>0</wp14:pctWidth>
-            </wp14:sizeRelH>
-            <wp14:sizeRelV relativeFrom="page">
-              <wp14:pctHeight>0</wp14:pctHeight>
-            </wp14:sizeRelV>
-          </wp:anchor>
-        </w:drawing>
-      </w:r>
-      <w:r>
-        <w:rPr>
-          <w:noProof/>
-        </w:rPr>
         <mc:AlternateContent>
           <mc:Choice Requires="wps">
             <w:drawing>
-              <wp:anchor distT="0" distB="0" distL="114300" distR="114300" simplePos="0" relativeHeight="251740160" behindDoc="0" locked="0" layoutInCell="1" allowOverlap="1" wp14:anchorId="39A7C5DD" wp14:editId="6B5EADFD">
+              <wp:anchor distT="0" distB="0" distL="114300" distR="114300" simplePos="0" relativeHeight="251740160" behindDoc="0" locked="0" layoutInCell="1" allowOverlap="1" wp14:anchorId="39A7C5DD" wp14:editId="1A30EEFE">
                 <wp:simplePos x="0" y="0"/>
                 <wp:positionH relativeFrom="column">
-                  <wp:posOffset>4036483</wp:posOffset>
+                  <wp:posOffset>4002193</wp:posOffset>
                 </wp:positionH>
                 <wp:positionV relativeFrom="paragraph">
-                  <wp:posOffset>972396</wp:posOffset>
+                  <wp:posOffset>1175385</wp:posOffset>
                 </wp:positionV>
                 <wp:extent cx="2307590" cy="635"/>
                 <wp:effectExtent l="0" t="0" r="3810" b="12065"/>
@@ -5281,7 +5210,7 @@
           </mc:Choice>
           <mc:Fallback>
             <w:pict>
-              <v:shape w14:anchorId="39A7C5DD" id="Text Box 39" o:spid="_x0000_s1036" type="#_x0000_t202" style="position:absolute;margin-left:317.85pt;margin-top:76.55pt;width:181.7pt;height:.05pt;z-index:251740160;visibility:visible;mso-wrap-style:square;mso-wrap-distance-left:9pt;mso-wrap-distance-top:0;mso-wrap-distance-right:9pt;mso-wrap-distance-bottom:0;mso-position-horizontal:absolute;mso-position-horizontal-relative:text;mso-position-vertical:absolute;mso-position-vertical-relative:text;v-text-anchor:top" o:gfxdata="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" stroked="f">
+              <v:shape w14:anchorId="39A7C5DD" id="Text Box 39" o:spid="_x0000_s1036" type="#_x0000_t202" style="position:absolute;margin-left:315.15pt;margin-top:92.55pt;width:181.7pt;height:.05pt;z-index:251740160;visibility:visible;mso-wrap-style:square;mso-wrap-distance-left:9pt;mso-wrap-distance-top:0;mso-wrap-distance-right:9pt;mso-wrap-distance-bottom:0;mso-position-horizontal:absolute;mso-position-horizontal-relative:text;mso-position-vertical:absolute;mso-position-vertical-relative:text;v-text-anchor:top" o:gfxdata="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" stroked="f">
                 <v:textbox style="mso-fit-shape-to-text:t" inset="0,0,0,0">
                   <w:txbxContent>
                     <w:p>
@@ -5329,6 +5258,87 @@
             </w:pict>
           </mc:Fallback>
         </mc:AlternateContent>
+      </w:r>
+      <w:r>
+        <w:rPr>
+          <w:noProof/>
+        </w:rPr>
+        <w:drawing>
+          <wp:anchor distT="0" distB="0" distL="114300" distR="114300" simplePos="0" relativeHeight="251738112" behindDoc="0" locked="0" layoutInCell="1" allowOverlap="1" wp14:anchorId="1209A3BE" wp14:editId="069FA5E3">
+            <wp:simplePos x="0" y="0"/>
+            <wp:positionH relativeFrom="column">
+              <wp:posOffset>4005368</wp:posOffset>
+            </wp:positionH>
+            <wp:positionV relativeFrom="paragraph">
+              <wp:posOffset>423</wp:posOffset>
+            </wp:positionV>
+            <wp:extent cx="2307590" cy="1061720"/>
+            <wp:effectExtent l="0" t="0" r="3810" b="5080"/>
+            <wp:wrapSquare wrapText="bothSides"/>
+            <wp:docPr id="5" name="Content Placeholder 4" descr="A screenshot of a cell phone&#10;&#10;Description automatically generated">
+              <a:extLst xmlns:a="http://schemas.openxmlformats.org/drawingml/2006/main">
+                <a:ext uri="{FF2B5EF4-FFF2-40B4-BE49-F238E27FC236}">
+                  <a16:creationId xmlns:a16="http://schemas.microsoft.com/office/drawing/2014/main" id="{70D2DF68-10AC-764E-9191-57CBE9190183}"/>
+                </a:ext>
+              </a:extLst>
+            </wp:docPr>
+            <wp:cNvGraphicFramePr>
+              <a:graphicFrameLocks xmlns:a="http://schemas.openxmlformats.org/drawingml/2006/main" noGrp="1" noChangeAspect="1"/>
+            </wp:cNvGraphicFramePr>
+            <a:graphic xmlns:a="http://schemas.openxmlformats.org/drawingml/2006/main">
+              <a:graphicData uri="http://schemas.openxmlformats.org/drawingml/2006/picture">
+                <pic:pic xmlns:pic="http://schemas.openxmlformats.org/drawingml/2006/picture">
+                  <pic:nvPicPr>
+                    <pic:cNvPr id="5" name="Content Placeholder 4" descr="A screenshot of a cell phone&#10;&#10;Description automatically generated">
+                      <a:extLst>
+                        <a:ext uri="{FF2B5EF4-FFF2-40B4-BE49-F238E27FC236}">
+                          <a16:creationId xmlns:a16="http://schemas.microsoft.com/office/drawing/2014/main" id="{70D2DF68-10AC-764E-9191-57CBE9190183}"/>
+                        </a:ext>
+                      </a:extLst>
+                    </pic:cNvPr>
+                    <pic:cNvPicPr>
+                      <a:picLocks noGrp="1" noChangeAspect="1"/>
+                    </pic:cNvPicPr>
+                  </pic:nvPicPr>
+                  <pic:blipFill rotWithShape="1">
+                    <a:blip r:embed="rId16">
+                      <a:extLst>
+                        <a:ext uri="{28A0092B-C50C-407E-A947-70E740481C1C}">
+                          <a14:useLocalDpi xmlns:a14="http://schemas.microsoft.com/office/drawing/2010/main" val="0"/>
+                        </a:ext>
+                      </a:extLst>
+                    </a:blip>
+                    <a:srcRect t="17015" r="24254"/>
+                    <a:stretch/>
+                  </pic:blipFill>
+                  <pic:spPr bwMode="auto">
+                    <a:xfrm>
+                      <a:off x="0" y="0"/>
+                      <a:ext cx="2307590" cy="1061720"/>
+                    </a:xfrm>
+                    <a:prstGeom prst="rect">
+                      <a:avLst/>
+                    </a:prstGeom>
+                    <a:ln>
+                      <a:noFill/>
+                    </a:ln>
+                    <a:extLst>
+                      <a:ext uri="{53640926-AAD7-44D8-BBD7-CCE9431645EC}">
+                        <a14:shadowObscured xmlns:a14="http://schemas.microsoft.com/office/drawing/2010/main"/>
+                      </a:ext>
+                    </a:extLst>
+                  </pic:spPr>
+                </pic:pic>
+              </a:graphicData>
+            </a:graphic>
+            <wp14:sizeRelH relativeFrom="page">
+              <wp14:pctWidth>0</wp14:pctWidth>
+            </wp14:sizeRelH>
+            <wp14:sizeRelV relativeFrom="page">
+              <wp14:pctHeight>0</wp14:pctHeight>
+            </wp14:sizeRelV>
+          </wp:anchor>
+        </w:drawing>
       </w:r>
       <w:r>
         <w:t xml:space="preserve">In the </w:t>
@@ -10418,6 +10428,7 @@
   <w:style w:type="character" w:default="1" w:styleId="DefaultParagraphFont">
     <w:name w:val="Default Paragraph Font"/>
     <w:uiPriority w:val="1"/>
+    <w:semiHidden/>
     <w:unhideWhenUsed/>
   </w:style>
   <w:style w:type="table" w:default="1" w:styleId="TableNormal">
